--- a/WORD/Robichaud-Ti-02-Projet-Web-Final-Consignes.docx
+++ b/WORD/Robichaud-Ti-02-Projet-Web-Final-Consignes.docx
@@ -1477,7 +1477,10 @@
         <w:t>.  Doit avoir des hommes et des femmes parmi ces 5 employés les plus importants.</w:t>
       </w:r>
       <w:r>
-        <w:t xml:space="preserve">  Il peut y avoir beaucoup plus d’employés</w:t>
+        <w:t xml:space="preserve">  Il peut y avoir </w:t>
+      </w:r>
+      <w:r>
+        <w:t>beaucoup plus d’employés</w:t>
       </w:r>
       <w:r>
         <w:t>.</w:t>
@@ -1497,7 +1500,10 @@
         </w:rPr>
       </w:pPr>
       <w:r>
-        <w:t xml:space="preserve">Une page avec un </w:t>
+        <w:t>Une page avec</w:t>
+      </w:r>
+      <w:r>
+        <w:t xml:space="preserve"> un </w:t>
       </w:r>
       <w:r>
         <w:rPr>
@@ -1512,9 +1518,6 @@
         <w:t xml:space="preserve"> </w:t>
       </w:r>
       <w:r>
-        <w:rPr>
-          <w:highlight w:val="yellow"/>
-        </w:rPr>
         <w:t>très bien décoré</w:t>
       </w:r>
     </w:p>
@@ -1570,8 +1573,6 @@
         </w:rPr>
         <w:t>services offerts</w:t>
       </w:r>
-      <w:bookmarkStart w:id="0" w:name="_GoBack"/>
-      <w:bookmarkEnd w:id="0"/>
       <w:r>
         <w:t xml:space="preserve"> avec la description de chacun d’eux.</w:t>
       </w:r>
@@ -3234,6 +3235,8 @@
         </w:rPr>
         <w:t>Responsive design</w:t>
       </w:r>
+      <w:bookmarkStart w:id="0" w:name="_GoBack"/>
+      <w:bookmarkEnd w:id="0"/>
       <w:r>
         <w:br/>
       </w:r>
@@ -4358,7 +4361,7 @@
         <w:noProof/>
         <w:sz w:val="16"/>
       </w:rPr>
-      <w:t>vendredi, 5 mai 2017</w:t>
+      <w:t>lundi, 15 mai 2017</w:t>
     </w:r>
     <w:r>
       <w:rPr>
@@ -4395,7 +4398,7 @@
         <w:noProof/>
         <w:sz w:val="16"/>
       </w:rPr>
-      <w:t xml:space="preserve">8:32 </w:t>
+      <w:t xml:space="preserve">10:27 </w:t>
     </w:r>
     <w:r>
       <w:rPr>
@@ -4433,7 +4436,7 @@
         <w:noProof/>
         <w:sz w:val="16"/>
       </w:rPr>
-      <w:t>9</w:t>
+      <w:t>1</w:t>
     </w:r>
     <w:r>
       <w:rPr>
@@ -6033,7 +6036,7 @@
 </file>
 
 <file path=customXml/itemProps1.xml><?xml version="1.0" encoding="utf-8"?>
-<ds:datastoreItem xmlns:ds="http://schemas.openxmlformats.org/officeDocument/2006/customXml" ds:itemID="{8BE90B82-6D08-43DD-B22A-05DA86217739}">
+<ds:datastoreItem xmlns:ds="http://schemas.openxmlformats.org/officeDocument/2006/customXml" ds:itemID="{4840AB8F-979B-4802-BB24-CD44CEF2DDF7}">
   <ds:schemaRefs>
     <ds:schemaRef ds:uri="http://schemas.openxmlformats.org/officeDocument/2006/bibliography"/>
   </ds:schemaRefs>
